--- a/material.docx
+++ b/material.docx
@@ -1,6 +1,6 @@
 
 <file path=word/document.xml><?xml version="1.0" encoding="utf-8"?>
-<w:document xmlns:wpc="http://schemas.microsoft.com/office/word/2010/wordprocessingCanvas" xmlns:mc="http://schemas.openxmlformats.org/markup-compatibility/2006" xmlns:o="urn:schemas-microsoft-com:office:office" xmlns:r="http://schemas.openxmlformats.org/officeDocument/2006/relationships" xmlns:m="http://schemas.openxmlformats.org/officeDocument/2006/math" xmlns:v="urn:schemas-microsoft-com:vml" xmlns:wp14="http://schemas.microsoft.com/office/word/2010/wordprocessingDrawing" xmlns:wp="http://schemas.openxmlformats.org/drawingml/2006/wordprocessingDrawing" xmlns:w10="urn:schemas-microsoft-com:office:word" xmlns:w="http://schemas.openxmlformats.org/wordprocessingml/2006/main" xmlns:w14="http://schemas.microsoft.com/office/word/2010/wordml" xmlns:w15="http://schemas.microsoft.com/office/word/2012/wordml" xmlns:wpg="http://schemas.microsoft.com/office/word/2010/wordprocessingGroup" xmlns:wpi="http://schemas.microsoft.com/office/word/2010/wordprocessingInk" xmlns:wne="http://schemas.microsoft.com/office/word/2006/wordml" xmlns:wps="http://schemas.microsoft.com/office/word/2010/wordprocessingShape" mc:Ignorable="w14 w15 wp14">
+<w:document xmlns:wpc="http://schemas.microsoft.com/office/word/2010/wordprocessingCanvas" xmlns:cx="http://schemas.microsoft.com/office/drawing/2014/chartex" xmlns:cx1="http://schemas.microsoft.com/office/drawing/2015/9/8/chartex" xmlns:cx2="http://schemas.microsoft.com/office/drawing/2015/10/21/chartex" xmlns:cx3="http://schemas.microsoft.com/office/drawing/2016/5/9/chartex" xmlns:cx4="http://schemas.microsoft.com/office/drawing/2016/5/10/chartex" xmlns:cx5="http://schemas.microsoft.com/office/drawing/2016/5/11/chartex" xmlns:cx6="http://schemas.microsoft.com/office/drawing/2016/5/12/chartex" xmlns:cx7="http://schemas.microsoft.com/office/drawing/2016/5/13/chartex" xmlns:cx8="http://schemas.microsoft.com/office/drawing/2016/5/14/chartex" xmlns:mc="http://schemas.openxmlformats.org/markup-compatibility/2006" xmlns:aink="http://schemas.microsoft.com/office/drawing/2016/ink" xmlns:o="urn:schemas-microsoft-com:office:office" xmlns:r="http://schemas.openxmlformats.org/officeDocument/2006/relationships" xmlns:m="http://schemas.openxmlformats.org/officeDocument/2006/math" xmlns:v="urn:schemas-microsoft-com:vml" xmlns:wp14="http://schemas.microsoft.com/office/word/2010/wordprocessingDrawing" xmlns:wp="http://schemas.openxmlformats.org/drawingml/2006/wordprocessingDrawing" xmlns:w10="urn:schemas-microsoft-com:office:word" xmlns:w="http://schemas.openxmlformats.org/wordprocessingml/2006/main" xmlns:w14="http://schemas.microsoft.com/office/word/2010/wordml" xmlns:w15="http://schemas.microsoft.com/office/word/2012/wordml" xmlns:w16se="http://schemas.microsoft.com/office/word/2015/wordml/symex" xmlns:wpg="http://schemas.microsoft.com/office/word/2010/wordprocessingGroup" xmlns:wpi="http://schemas.microsoft.com/office/word/2010/wordprocessingInk" xmlns:wne="http://schemas.microsoft.com/office/word/2006/wordml" xmlns:wps="http://schemas.microsoft.com/office/word/2010/wordprocessingShape" mc:Ignorable="w14 w15 w16se wp14">
   <w:body>
     <w:p>
       <w:pPr>
@@ -473,6 +473,564 @@
     <w:p>
       <w:pPr>
         <w:shd w:val="clear" w:color="auto" w:fill="FFFFFF"/>
+        <w:spacing w:after="0" w:line="240" w:lineRule="auto"/>
+        <w:textAlignment w:val="baseline"/>
+        <w:rPr>
+          <w:rFonts w:ascii="Open Sans" w:eastAsia="Times New Roman" w:hAnsi="Open Sans" w:cs="Open Sans"/>
+          <w:color w:val="4F4F4F"/>
+          <w:sz w:val="23"/>
+          <w:szCs w:val="23"/>
+        </w:rPr>
+      </w:pPr>
+    </w:p>
+    <w:p>
+      <w:pPr>
+        <w:shd w:val="clear" w:color="auto" w:fill="FFFFFF"/>
+        <w:spacing w:after="0" w:line="240" w:lineRule="auto"/>
+        <w:textAlignment w:val="baseline"/>
+        <w:rPr>
+          <w:rFonts w:ascii="Open Sans" w:eastAsia="Times New Roman" w:hAnsi="Open Sans" w:cs="Open Sans"/>
+          <w:color w:val="4F4F4F"/>
+          <w:sz w:val="23"/>
+          <w:szCs w:val="23"/>
+        </w:rPr>
+      </w:pPr>
+      <w:r>
+        <w:rPr>
+          <w:rFonts w:ascii="Open Sans" w:eastAsia="Times New Roman" w:hAnsi="Open Sans" w:cs="Open Sans"/>
+          <w:color w:val="4F4F4F"/>
+          <w:sz w:val="23"/>
+          <w:szCs w:val="23"/>
+        </w:rPr>
+        <w:t xml:space="preserve">Also add </w:t>
+      </w:r>
+      <w:hyperlink r:id="rId9" w:history="1">
+        <w:proofErr w:type="spellStart"/>
+        <w:r>
+          <w:rPr>
+            <w:rStyle w:val="Hyperlink"/>
+            <w:rFonts w:ascii="Open Sans" w:eastAsia="Times New Roman" w:hAnsi="Open Sans" w:cs="Open Sans"/>
+            <w:sz w:val="23"/>
+            <w:szCs w:val="23"/>
+          </w:rPr>
+          <w:t>WeatherProvider</w:t>
+        </w:r>
+        <w:proofErr w:type="spellEnd"/>
+      </w:hyperlink>
+      <w:r>
+        <w:rPr>
+          <w:rFonts w:ascii="Open Sans" w:eastAsia="Times New Roman" w:hAnsi="Open Sans" w:cs="Open Sans"/>
+          <w:color w:val="4F4F4F"/>
+          <w:sz w:val="23"/>
+          <w:szCs w:val="23"/>
+        </w:rPr>
+        <w:t xml:space="preserve"> class and modify the manifest.xml accordingly</w:t>
+      </w:r>
+    </w:p>
+    <w:p>
+      <w:pPr>
+        <w:shd w:val="clear" w:color="auto" w:fill="FFFFFF"/>
+        <w:spacing w:after="0" w:line="240" w:lineRule="auto"/>
+        <w:textAlignment w:val="baseline"/>
+        <w:rPr>
+          <w:rFonts w:ascii="Open Sans" w:eastAsia="Times New Roman" w:hAnsi="Open Sans" w:cs="Open Sans"/>
+          <w:color w:val="4F4F4F"/>
+          <w:sz w:val="23"/>
+          <w:szCs w:val="23"/>
+        </w:rPr>
+      </w:pPr>
+    </w:p>
+    <w:tbl>
+      <w:tblPr>
+        <w:tblStyle w:val="TableGrid"/>
+        <w:tblW w:w="0" w:type="auto"/>
+        <w:tblLook w:val="04A0" w:firstRow="1" w:lastRow="0" w:firstColumn="1" w:lastColumn="0" w:noHBand="0" w:noVBand="1"/>
+      </w:tblPr>
+      <w:tblGrid>
+        <w:gridCol w:w="10277"/>
+      </w:tblGrid>
+      <w:tr>
+        <w:tc>
+          <w:tcPr>
+            <w:tcW w:w="10277" w:type="dxa"/>
+          </w:tcPr>
+          <w:p>
+            <w:pPr>
+              <w:shd w:val="clear" w:color="auto" w:fill="FFFFFF"/>
+              <w:tabs>
+                <w:tab w:val="left" w:pos="916"/>
+                <w:tab w:val="left" w:pos="1832"/>
+                <w:tab w:val="left" w:pos="2748"/>
+                <w:tab w:val="left" w:pos="3664"/>
+                <w:tab w:val="left" w:pos="4580"/>
+                <w:tab w:val="left" w:pos="5496"/>
+                <w:tab w:val="left" w:pos="6412"/>
+                <w:tab w:val="left" w:pos="7328"/>
+                <w:tab w:val="left" w:pos="8244"/>
+                <w:tab w:val="left" w:pos="9160"/>
+                <w:tab w:val="left" w:pos="10076"/>
+                <w:tab w:val="left" w:pos="10992"/>
+                <w:tab w:val="left" w:pos="11908"/>
+                <w:tab w:val="left" w:pos="12824"/>
+                <w:tab w:val="left" w:pos="13740"/>
+                <w:tab w:val="left" w:pos="14656"/>
+              </w:tabs>
+              <w:rPr>
+                <w:rFonts w:ascii="Courier New" w:eastAsia="Times New Roman" w:hAnsi="Courier New" w:cs="Courier New"/>
+                <w:color w:val="000000"/>
+                <w:sz w:val="24"/>
+                <w:szCs w:val="24"/>
+              </w:rPr>
+            </w:pPr>
+            <w:r>
+              <w:rPr>
+                <w:rFonts w:ascii="Courier New" w:eastAsia="Times New Roman" w:hAnsi="Courier New" w:cs="Courier New"/>
+                <w:color w:val="000000"/>
+                <w:sz w:val="24"/>
+                <w:szCs w:val="24"/>
+              </w:rPr>
+              <w:t>…</w:t>
+            </w:r>
+            <w:r>
+              <w:rPr>
+                <w:rFonts w:ascii="Courier New" w:eastAsia="Times New Roman" w:hAnsi="Courier New" w:cs="Courier New"/>
+                <w:color w:val="000000"/>
+                <w:sz w:val="24"/>
+                <w:szCs w:val="24"/>
+              </w:rPr>
+              <w:br/>
+            </w:r>
+            <w:r>
+              <w:rPr>
+                <w:rFonts w:ascii="Courier New" w:eastAsia="Times New Roman" w:hAnsi="Courier New" w:cs="Courier New"/>
+                <w:color w:val="000000"/>
+                <w:szCs w:val="24"/>
+              </w:rPr>
+              <w:t xml:space="preserve">        </w:t>
+            </w:r>
+            <w:bookmarkStart w:id="0" w:name="_GoBack"/>
+            <w:r>
+              <w:rPr>
+                <w:rFonts w:ascii="Courier New" w:eastAsia="Times New Roman" w:hAnsi="Courier New" w:cs="Courier New"/>
+                <w:color w:val="000000"/>
+                <w:szCs w:val="24"/>
+              </w:rPr>
+              <w:t>&lt;</w:t>
+            </w:r>
+            <w:r>
+              <w:rPr>
+                <w:rFonts w:ascii="Courier New" w:eastAsia="Times New Roman" w:hAnsi="Courier New" w:cs="Courier New"/>
+                <w:b/>
+                <w:bCs/>
+                <w:color w:val="000080"/>
+                <w:szCs w:val="24"/>
+              </w:rPr>
+              <w:t>provider</w:t>
+            </w:r>
+            <w:r>
+              <w:rPr>
+                <w:rFonts w:ascii="Courier New" w:eastAsia="Times New Roman" w:hAnsi="Courier New" w:cs="Courier New"/>
+                <w:b/>
+                <w:bCs/>
+                <w:color w:val="000080"/>
+                <w:szCs w:val="24"/>
+              </w:rPr>
+              <w:br/>
+              <w:t xml:space="preserve">            </w:t>
+            </w:r>
+            <w:proofErr w:type="spellStart"/>
+            <w:proofErr w:type="gramStart"/>
+            <w:r>
+              <w:rPr>
+                <w:rFonts w:ascii="Courier New" w:eastAsia="Times New Roman" w:hAnsi="Courier New" w:cs="Courier New"/>
+                <w:b/>
+                <w:bCs/>
+                <w:color w:val="660E7A"/>
+                <w:szCs w:val="24"/>
+              </w:rPr>
+              <w:t>android</w:t>
+            </w:r>
+            <w:r>
+              <w:rPr>
+                <w:rFonts w:ascii="Courier New" w:eastAsia="Times New Roman" w:hAnsi="Courier New" w:cs="Courier New"/>
+                <w:b/>
+                <w:bCs/>
+                <w:color w:val="0000FF"/>
+                <w:szCs w:val="24"/>
+              </w:rPr>
+              <w:t>:authorities</w:t>
+            </w:r>
+            <w:proofErr w:type="spellEnd"/>
+            <w:proofErr w:type="gramEnd"/>
+            <w:r>
+              <w:rPr>
+                <w:rFonts w:ascii="Courier New" w:eastAsia="Times New Roman" w:hAnsi="Courier New" w:cs="Courier New"/>
+                <w:b/>
+                <w:bCs/>
+                <w:color w:val="0000FF"/>
+                <w:szCs w:val="24"/>
+              </w:rPr>
+              <w:t>=</w:t>
+            </w:r>
+            <w:r>
+              <w:rPr>
+                <w:rFonts w:ascii="Courier New" w:eastAsia="Times New Roman" w:hAnsi="Courier New" w:cs="Courier New"/>
+                <w:b/>
+                <w:bCs/>
+                <w:color w:val="008000"/>
+                <w:szCs w:val="24"/>
+              </w:rPr>
+              <w:t>"</w:t>
+            </w:r>
+            <w:proofErr w:type="spellStart"/>
+            <w:r>
+              <w:rPr>
+                <w:rFonts w:ascii="Courier New" w:eastAsia="Times New Roman" w:hAnsi="Courier New" w:cs="Courier New"/>
+                <w:b/>
+                <w:bCs/>
+                <w:color w:val="008000"/>
+                <w:szCs w:val="24"/>
+              </w:rPr>
+              <w:t>com.example.android.sunshine.app</w:t>
+            </w:r>
+            <w:proofErr w:type="spellEnd"/>
+            <w:r>
+              <w:rPr>
+                <w:rFonts w:ascii="Courier New" w:eastAsia="Times New Roman" w:hAnsi="Courier New" w:cs="Courier New"/>
+                <w:b/>
+                <w:bCs/>
+                <w:color w:val="008000"/>
+                <w:szCs w:val="24"/>
+              </w:rPr>
+              <w:t>"</w:t>
+            </w:r>
+            <w:r>
+              <w:rPr>
+                <w:rFonts w:ascii="Courier New" w:eastAsia="Times New Roman" w:hAnsi="Courier New" w:cs="Courier New"/>
+                <w:b/>
+                <w:bCs/>
+                <w:color w:val="008000"/>
+                <w:szCs w:val="24"/>
+              </w:rPr>
+              <w:br/>
+              <w:t xml:space="preserve">            </w:t>
+            </w:r>
+            <w:proofErr w:type="spellStart"/>
+            <w:r>
+              <w:rPr>
+                <w:rFonts w:ascii="Courier New" w:eastAsia="Times New Roman" w:hAnsi="Courier New" w:cs="Courier New"/>
+                <w:b/>
+                <w:bCs/>
+                <w:color w:val="660E7A"/>
+                <w:szCs w:val="24"/>
+              </w:rPr>
+              <w:t>android</w:t>
+            </w:r>
+            <w:r>
+              <w:rPr>
+                <w:rFonts w:ascii="Courier New" w:eastAsia="Times New Roman" w:hAnsi="Courier New" w:cs="Courier New"/>
+                <w:b/>
+                <w:bCs/>
+                <w:color w:val="0000FF"/>
+                <w:szCs w:val="24"/>
+              </w:rPr>
+              <w:t>:name</w:t>
+            </w:r>
+            <w:proofErr w:type="spellEnd"/>
+            <w:r>
+              <w:rPr>
+                <w:rFonts w:ascii="Courier New" w:eastAsia="Times New Roman" w:hAnsi="Courier New" w:cs="Courier New"/>
+                <w:b/>
+                <w:bCs/>
+                <w:color w:val="0000FF"/>
+                <w:szCs w:val="24"/>
+              </w:rPr>
+              <w:t>=</w:t>
+            </w:r>
+            <w:r>
+              <w:rPr>
+                <w:rFonts w:ascii="Courier New" w:eastAsia="Times New Roman" w:hAnsi="Courier New" w:cs="Courier New"/>
+                <w:b/>
+                <w:bCs/>
+                <w:color w:val="008000"/>
+                <w:szCs w:val="24"/>
+              </w:rPr>
+              <w:t>".</w:t>
+            </w:r>
+            <w:proofErr w:type="spellStart"/>
+            <w:r>
+              <w:rPr>
+                <w:rFonts w:ascii="Courier New" w:eastAsia="Times New Roman" w:hAnsi="Courier New" w:cs="Courier New"/>
+                <w:b/>
+                <w:bCs/>
+                <w:color w:val="008000"/>
+                <w:szCs w:val="24"/>
+              </w:rPr>
+              <w:t>data.WeatherProvider</w:t>
+            </w:r>
+            <w:proofErr w:type="spellEnd"/>
+            <w:r>
+              <w:rPr>
+                <w:rFonts w:ascii="Courier New" w:eastAsia="Times New Roman" w:hAnsi="Courier New" w:cs="Courier New"/>
+                <w:b/>
+                <w:bCs/>
+                <w:color w:val="008000"/>
+                <w:szCs w:val="24"/>
+              </w:rPr>
+              <w:t>"</w:t>
+            </w:r>
+            <w:r>
+              <w:rPr>
+                <w:rFonts w:ascii="Courier New" w:eastAsia="Times New Roman" w:hAnsi="Courier New" w:cs="Courier New"/>
+                <w:b/>
+                <w:bCs/>
+                <w:color w:val="008000"/>
+                <w:szCs w:val="24"/>
+              </w:rPr>
+              <w:br/>
+              <w:t xml:space="preserve">            </w:t>
+            </w:r>
+            <w:proofErr w:type="spellStart"/>
+            <w:r>
+              <w:rPr>
+                <w:rFonts w:ascii="Courier New" w:eastAsia="Times New Roman" w:hAnsi="Courier New" w:cs="Courier New"/>
+                <w:b/>
+                <w:bCs/>
+                <w:color w:val="660E7A"/>
+                <w:szCs w:val="24"/>
+              </w:rPr>
+              <w:t>android</w:t>
+            </w:r>
+            <w:r>
+              <w:rPr>
+                <w:rFonts w:ascii="Courier New" w:eastAsia="Times New Roman" w:hAnsi="Courier New" w:cs="Courier New"/>
+                <w:b/>
+                <w:bCs/>
+                <w:color w:val="0000FF"/>
+                <w:szCs w:val="24"/>
+              </w:rPr>
+              <w:t>:enabled</w:t>
+            </w:r>
+            <w:proofErr w:type="spellEnd"/>
+            <w:r>
+              <w:rPr>
+                <w:rFonts w:ascii="Courier New" w:eastAsia="Times New Roman" w:hAnsi="Courier New" w:cs="Courier New"/>
+                <w:b/>
+                <w:bCs/>
+                <w:color w:val="0000FF"/>
+                <w:szCs w:val="24"/>
+              </w:rPr>
+              <w:t>=</w:t>
+            </w:r>
+            <w:r>
+              <w:rPr>
+                <w:rFonts w:ascii="Courier New" w:eastAsia="Times New Roman" w:hAnsi="Courier New" w:cs="Courier New"/>
+                <w:b/>
+                <w:bCs/>
+                <w:color w:val="008000"/>
+                <w:szCs w:val="24"/>
+              </w:rPr>
+              <w:t>"true"</w:t>
+            </w:r>
+            <w:r>
+              <w:rPr>
+                <w:rFonts w:ascii="Courier New" w:eastAsia="Times New Roman" w:hAnsi="Courier New" w:cs="Courier New"/>
+                <w:b/>
+                <w:bCs/>
+                <w:color w:val="008000"/>
+                <w:szCs w:val="24"/>
+              </w:rPr>
+              <w:br/>
+              <w:t xml:space="preserve">            </w:t>
+            </w:r>
+            <w:proofErr w:type="spellStart"/>
+            <w:r>
+              <w:rPr>
+                <w:rFonts w:ascii="Courier New" w:eastAsia="Times New Roman" w:hAnsi="Courier New" w:cs="Courier New"/>
+                <w:b/>
+                <w:bCs/>
+                <w:color w:val="660E7A"/>
+                <w:szCs w:val="24"/>
+              </w:rPr>
+              <w:t>android</w:t>
+            </w:r>
+            <w:r>
+              <w:rPr>
+                <w:rFonts w:ascii="Courier New" w:eastAsia="Times New Roman" w:hAnsi="Courier New" w:cs="Courier New"/>
+                <w:b/>
+                <w:bCs/>
+                <w:color w:val="0000FF"/>
+                <w:szCs w:val="24"/>
+              </w:rPr>
+              <w:t>:exported</w:t>
+            </w:r>
+            <w:proofErr w:type="spellEnd"/>
+            <w:r>
+              <w:rPr>
+                <w:rFonts w:ascii="Courier New" w:eastAsia="Times New Roman" w:hAnsi="Courier New" w:cs="Courier New"/>
+                <w:b/>
+                <w:bCs/>
+                <w:color w:val="0000FF"/>
+                <w:szCs w:val="24"/>
+              </w:rPr>
+              <w:t>=</w:t>
+            </w:r>
+            <w:r>
+              <w:rPr>
+                <w:rFonts w:ascii="Courier New" w:eastAsia="Times New Roman" w:hAnsi="Courier New" w:cs="Courier New"/>
+                <w:b/>
+                <w:bCs/>
+                <w:color w:val="008000"/>
+                <w:szCs w:val="24"/>
+              </w:rPr>
+              <w:t>"true"</w:t>
+            </w:r>
+            <w:r>
+              <w:rPr>
+                <w:rFonts w:ascii="Courier New" w:eastAsia="Times New Roman" w:hAnsi="Courier New" w:cs="Courier New"/>
+                <w:b/>
+                <w:bCs/>
+                <w:color w:val="008000"/>
+                <w:szCs w:val="24"/>
+              </w:rPr>
+              <w:br/>
+              <w:t xml:space="preserve">            </w:t>
+            </w:r>
+            <w:r>
+              <w:rPr>
+                <w:rFonts w:ascii="Courier New" w:eastAsia="Times New Roman" w:hAnsi="Courier New" w:cs="Courier New"/>
+                <w:color w:val="000000"/>
+                <w:szCs w:val="24"/>
+              </w:rPr>
+              <w:t>&gt;</w:t>
+            </w:r>
+            <w:r>
+              <w:rPr>
+                <w:rFonts w:ascii="Courier New" w:eastAsia="Times New Roman" w:hAnsi="Courier New" w:cs="Courier New"/>
+                <w:color w:val="000000"/>
+                <w:sz w:val="24"/>
+                <w:szCs w:val="24"/>
+              </w:rPr>
+              <w:br/>
+            </w:r>
+            <w:r>
+              <w:rPr>
+                <w:rFonts w:ascii="Courier New" w:eastAsia="Times New Roman" w:hAnsi="Courier New" w:cs="Courier New"/>
+                <w:color w:val="000000"/>
+                <w:sz w:val="16"/>
+                <w:szCs w:val="24"/>
+              </w:rPr>
+              <w:t xml:space="preserve">        &lt;/</w:t>
+            </w:r>
+            <w:r>
+              <w:rPr>
+                <w:rFonts w:ascii="Courier New" w:eastAsia="Times New Roman" w:hAnsi="Courier New" w:cs="Courier New"/>
+                <w:b/>
+                <w:bCs/>
+                <w:color w:val="000080"/>
+                <w:sz w:val="16"/>
+                <w:szCs w:val="24"/>
+              </w:rPr>
+              <w:t>provider</w:t>
+            </w:r>
+            <w:r>
+              <w:rPr>
+                <w:rFonts w:ascii="Courier New" w:eastAsia="Times New Roman" w:hAnsi="Courier New" w:cs="Courier New"/>
+                <w:color w:val="000000"/>
+                <w:sz w:val="16"/>
+                <w:szCs w:val="24"/>
+              </w:rPr>
+              <w:t>&gt;</w:t>
+            </w:r>
+            <w:r>
+              <w:rPr>
+                <w:rFonts w:ascii="Courier New" w:eastAsia="Times New Roman" w:hAnsi="Courier New" w:cs="Courier New"/>
+                <w:color w:val="000000"/>
+                <w:sz w:val="16"/>
+                <w:szCs w:val="24"/>
+              </w:rPr>
+              <w:br/>
+            </w:r>
+            <w:bookmarkEnd w:id="0"/>
+            <w:r>
+              <w:rPr>
+                <w:rFonts w:ascii="Courier New" w:eastAsia="Times New Roman" w:hAnsi="Courier New" w:cs="Courier New"/>
+                <w:color w:val="000000"/>
+                <w:sz w:val="16"/>
+                <w:szCs w:val="24"/>
+              </w:rPr>
+              <w:t xml:space="preserve">    &lt;/</w:t>
+            </w:r>
+            <w:r>
+              <w:rPr>
+                <w:rFonts w:ascii="Courier New" w:eastAsia="Times New Roman" w:hAnsi="Courier New" w:cs="Courier New"/>
+                <w:b/>
+                <w:bCs/>
+                <w:color w:val="000080"/>
+                <w:sz w:val="16"/>
+                <w:szCs w:val="24"/>
+              </w:rPr>
+              <w:t>application</w:t>
+            </w:r>
+            <w:r>
+              <w:rPr>
+                <w:rFonts w:ascii="Courier New" w:eastAsia="Times New Roman" w:hAnsi="Courier New" w:cs="Courier New"/>
+                <w:color w:val="000000"/>
+                <w:sz w:val="16"/>
+                <w:szCs w:val="24"/>
+              </w:rPr>
+              <w:t>&gt;</w:t>
+            </w:r>
+            <w:r>
+              <w:rPr>
+                <w:rFonts w:ascii="Courier New" w:eastAsia="Times New Roman" w:hAnsi="Courier New" w:cs="Courier New"/>
+                <w:color w:val="000000"/>
+                <w:sz w:val="16"/>
+                <w:szCs w:val="24"/>
+              </w:rPr>
+              <w:br/>
+              <w:t>&lt;/</w:t>
+            </w:r>
+            <w:r>
+              <w:rPr>
+                <w:rFonts w:ascii="Courier New" w:eastAsia="Times New Roman" w:hAnsi="Courier New" w:cs="Courier New"/>
+                <w:b/>
+                <w:bCs/>
+                <w:color w:val="000080"/>
+                <w:sz w:val="16"/>
+                <w:szCs w:val="24"/>
+              </w:rPr>
+              <w:t>manifest</w:t>
+            </w:r>
+            <w:r>
+              <w:rPr>
+                <w:rFonts w:ascii="Courier New" w:eastAsia="Times New Roman" w:hAnsi="Courier New" w:cs="Courier New"/>
+                <w:color w:val="000000"/>
+                <w:sz w:val="16"/>
+                <w:szCs w:val="24"/>
+              </w:rPr>
+              <w:t>&gt;</w:t>
+            </w:r>
+          </w:p>
+        </w:tc>
+      </w:tr>
+    </w:tbl>
+    <w:p>
+      <w:pPr>
+        <w:shd w:val="clear" w:color="auto" w:fill="FFFFFF"/>
+        <w:spacing w:after="0" w:line="240" w:lineRule="auto"/>
+        <w:textAlignment w:val="baseline"/>
+        <w:rPr>
+          <w:rFonts w:ascii="Open Sans" w:eastAsia="Times New Roman" w:hAnsi="Open Sans" w:cs="Open Sans"/>
+          <w:color w:val="4F4F4F"/>
+          <w:sz w:val="23"/>
+          <w:szCs w:val="23"/>
+        </w:rPr>
+      </w:pPr>
+    </w:p>
+    <w:p>
+      <w:pPr>
+        <w:shd w:val="clear" w:color="auto" w:fill="FFFFFF"/>
         <w:spacing w:before="225" w:after="75" w:line="240" w:lineRule="auto"/>
         <w:textAlignment w:val="baseline"/>
         <w:outlineLvl w:val="2"/>
@@ -494,6 +1052,7 @@
           <w:sz w:val="27"/>
           <w:szCs w:val="27"/>
         </w:rPr>
+        <w:lastRenderedPageBreak/>
         <w:t xml:space="preserve">What’s going inside </w:t>
       </w:r>
       <w:proofErr w:type="spellStart"/>
@@ -859,7 +1418,6 @@
           <w:sz w:val="20"/>
           <w:szCs w:val="20"/>
         </w:rPr>
-        <w:lastRenderedPageBreak/>
         <w:t xml:space="preserve">View </w:t>
       </w:r>
       <w:proofErr w:type="spellStart"/>
@@ -1110,27 +1668,7 @@
           <w:sz w:val="20"/>
           <w:szCs w:val="20"/>
         </w:rPr>
-        <w:t xml:space="preserve"> </w:t>
-      </w:r>
-      <w:proofErr w:type="spellStart"/>
-      <w:r>
-        <w:rPr>
-          <w:rFonts w:ascii="Lucida Console" w:eastAsia="Times New Roman" w:hAnsi="Lucida Console" w:cs="Courier New"/>
-          <w:color w:val="333333"/>
-          <w:sz w:val="20"/>
-          <w:szCs w:val="20"/>
-        </w:rPr>
-        <w:t>tv</w:t>
-      </w:r>
-      <w:proofErr w:type="spellEnd"/>
-      <w:r>
-        <w:rPr>
-          <w:rFonts w:ascii="Lucida Console" w:eastAsia="Times New Roman" w:hAnsi="Lucida Console" w:cs="Courier New"/>
-          <w:color w:val="333333"/>
-          <w:sz w:val="20"/>
-          <w:szCs w:val="20"/>
-        </w:rPr>
-        <w:t xml:space="preserve"> = (</w:t>
+        <w:t xml:space="preserve"> tv = (</w:t>
       </w:r>
       <w:proofErr w:type="spellStart"/>
       <w:r>
@@ -2480,6 +3018,7 @@
           <w:sz w:val="23"/>
           <w:szCs w:val="23"/>
         </w:rPr>
+        <w:lastRenderedPageBreak/>
         <w:t xml:space="preserve">Because we changed the adapter, the </w:t>
       </w:r>
       <w:proofErr w:type="spellStart"/>
@@ -3172,13 +3711,10 @@
           <w:sz w:val="56"/>
         </w:rPr>
       </w:pPr>
-      <w:bookmarkStart w:id="0" w:name="_GoBack"/>
-      <w:bookmarkEnd w:id="0"/>
       <w:r>
         <w:rPr>
           <w:sz w:val="56"/>
         </w:rPr>
-        <w:lastRenderedPageBreak/>
         <w:t>Use of Loaders in Forecast Fragment</w:t>
       </w:r>
     </w:p>
@@ -4094,6 +4630,7 @@
         <w:rPr>
           <w:sz w:val="20"/>
         </w:rPr>
+        <w:lastRenderedPageBreak/>
         <w:t xml:space="preserve">                </w:t>
       </w:r>
       <w:proofErr w:type="spellStart"/>
@@ -7161,7 +7698,7 @@
         </w:rPr>
         <w:t> </w:t>
       </w:r>
-      <w:hyperlink r:id="rId9" w:tgtFrame="_blank" w:history="1">
+      <w:hyperlink r:id="rId10" w:tgtFrame="_blank" w:history="1">
         <w:r>
           <w:rPr>
             <w:rStyle w:val="Hyperlink"/>
@@ -17509,7 +18046,7 @@
 </file>
 
 <file path=word/numbering.xml><?xml version="1.0" encoding="utf-8"?>
-<w:numbering xmlns:wpc="http://schemas.microsoft.com/office/word/2010/wordprocessingCanvas" xmlns:mc="http://schemas.openxmlformats.org/markup-compatibility/2006" xmlns:o="urn:schemas-microsoft-com:office:office" xmlns:r="http://schemas.openxmlformats.org/officeDocument/2006/relationships" xmlns:m="http://schemas.openxmlformats.org/officeDocument/2006/math" xmlns:v="urn:schemas-microsoft-com:vml" xmlns:wp14="http://schemas.microsoft.com/office/word/2010/wordprocessingDrawing" xmlns:wp="http://schemas.openxmlformats.org/drawingml/2006/wordprocessingDrawing" xmlns:w10="urn:schemas-microsoft-com:office:word" xmlns:w="http://schemas.openxmlformats.org/wordprocessingml/2006/main" xmlns:w14="http://schemas.microsoft.com/office/word/2010/wordml" xmlns:w15="http://schemas.microsoft.com/office/word/2012/wordml" xmlns:wpg="http://schemas.microsoft.com/office/word/2010/wordprocessingGroup" xmlns:wpi="http://schemas.microsoft.com/office/word/2010/wordprocessingInk" xmlns:wne="http://schemas.microsoft.com/office/word/2006/wordml" xmlns:wps="http://schemas.microsoft.com/office/word/2010/wordprocessingShape" mc:Ignorable="w14 w15 wp14">
+<w:numbering xmlns:wpc="http://schemas.microsoft.com/office/word/2010/wordprocessingCanvas" xmlns:cx="http://schemas.microsoft.com/office/drawing/2014/chartex" xmlns:cx1="http://schemas.microsoft.com/office/drawing/2015/9/8/chartex" xmlns:cx2="http://schemas.microsoft.com/office/drawing/2015/10/21/chartex" xmlns:cx3="http://schemas.microsoft.com/office/drawing/2016/5/9/chartex" xmlns:cx4="http://schemas.microsoft.com/office/drawing/2016/5/10/chartex" xmlns:cx5="http://schemas.microsoft.com/office/drawing/2016/5/11/chartex" xmlns:cx6="http://schemas.microsoft.com/office/drawing/2016/5/12/chartex" xmlns:cx7="http://schemas.microsoft.com/office/drawing/2016/5/13/chartex" xmlns:cx8="http://schemas.microsoft.com/office/drawing/2016/5/14/chartex" xmlns:mc="http://schemas.openxmlformats.org/markup-compatibility/2006" xmlns:aink="http://schemas.microsoft.com/office/drawing/2016/ink" xmlns:o="urn:schemas-microsoft-com:office:office" xmlns:r="http://schemas.openxmlformats.org/officeDocument/2006/relationships" xmlns:m="http://schemas.openxmlformats.org/officeDocument/2006/math" xmlns:v="urn:schemas-microsoft-com:vml" xmlns:wp14="http://schemas.microsoft.com/office/word/2010/wordprocessingDrawing" xmlns:wp="http://schemas.openxmlformats.org/drawingml/2006/wordprocessingDrawing" xmlns:w10="urn:schemas-microsoft-com:office:word" xmlns:w="http://schemas.openxmlformats.org/wordprocessingml/2006/main" xmlns:w14="http://schemas.microsoft.com/office/word/2010/wordml" xmlns:w15="http://schemas.microsoft.com/office/word/2012/wordml" xmlns:w16se="http://schemas.microsoft.com/office/word/2015/wordml/symex" xmlns:wpg="http://schemas.microsoft.com/office/word/2010/wordprocessingGroup" xmlns:wpi="http://schemas.microsoft.com/office/word/2010/wordprocessingInk" xmlns:wne="http://schemas.microsoft.com/office/word/2006/wordml" xmlns:wps="http://schemas.microsoft.com/office/word/2010/wordprocessingShape" mc:Ignorable="w14 w15 w16se wp14">
   <w:abstractNum w:abstractNumId="0" w15:restartNumberingAfterBreak="0">
     <w:nsid w:val="0FA026F1"/>
     <w:multiLevelType w:val="multilevel"/>
@@ -18658,7 +19195,7 @@
 </file>
 
 <file path=word/styles.xml><?xml version="1.0" encoding="utf-8"?>
-<w:styles xmlns:mc="http://schemas.openxmlformats.org/markup-compatibility/2006" xmlns:r="http://schemas.openxmlformats.org/officeDocument/2006/relationships" xmlns:w="http://schemas.openxmlformats.org/wordprocessingml/2006/main" xmlns:w14="http://schemas.microsoft.com/office/word/2010/wordml" xmlns:w15="http://schemas.microsoft.com/office/word/2012/wordml" mc:Ignorable="w14 w15">
+<w:styles xmlns:mc="http://schemas.openxmlformats.org/markup-compatibility/2006" xmlns:r="http://schemas.openxmlformats.org/officeDocument/2006/relationships" xmlns:w="http://schemas.openxmlformats.org/wordprocessingml/2006/main" xmlns:w14="http://schemas.microsoft.com/office/word/2010/wordml" xmlns:w15="http://schemas.microsoft.com/office/word/2012/wordml" xmlns:w16se="http://schemas.microsoft.com/office/word/2015/wordml/symex" mc:Ignorable="w14 w15 w16se">
   <w:docDefaults>
     <w:rPrDefault>
       <w:rPr>
@@ -18674,7 +19211,7 @@
       </w:pPr>
     </w:pPrDefault>
   </w:docDefaults>
-  <w:latentStyles w:defLockedState="0" w:defUIPriority="99" w:defSemiHidden="0" w:defUnhideWhenUsed="0" w:defQFormat="0" w:count="371">
+  <w:latentStyles w:defLockedState="0" w:defUIPriority="99" w:defSemiHidden="0" w:defUnhideWhenUsed="0" w:defQFormat="0" w:count="374">
     <w:lsdException w:name="Normal" w:uiPriority="0" w:qFormat="1"/>
     <w:lsdException w:name="heading 1" w:uiPriority="9" w:qFormat="1"/>
     <w:lsdException w:name="heading 2" w:semiHidden="1" w:uiPriority="9" w:unhideWhenUsed="1" w:qFormat="1"/>
@@ -18780,7 +19317,6 @@
     <w:lsdException w:name="HTML Sample" w:semiHidden="1" w:unhideWhenUsed="1"/>
     <w:lsdException w:name="HTML Typewriter" w:semiHidden="1" w:unhideWhenUsed="1"/>
     <w:lsdException w:name="HTML Variable" w:semiHidden="1" w:unhideWhenUsed="1"/>
-    <w:lsdException w:name="Normal Table" w:semiHidden="1" w:unhideWhenUsed="1"/>
     <w:lsdException w:name="annotation subject" w:semiHidden="1" w:unhideWhenUsed="1"/>
     <w:lsdException w:name="No List" w:semiHidden="1" w:unhideWhenUsed="1"/>
     <w:lsdException w:name="Outline List 1" w:semiHidden="1" w:unhideWhenUsed="1"/>
@@ -18825,7 +19361,6 @@
     <w:lsdException w:name="Table Professional" w:semiHidden="1" w:unhideWhenUsed="1"/>
     <w:lsdException w:name="Table Subtle 1" w:semiHidden="1" w:unhideWhenUsed="1"/>
     <w:lsdException w:name="Table Subtle 2" w:semiHidden="1" w:unhideWhenUsed="1"/>
-    <w:lsdException w:name="Table Web 1" w:semiHidden="1" w:unhideWhenUsed="1"/>
     <w:lsdException w:name="Table Web 2" w:semiHidden="1" w:unhideWhenUsed="1"/>
     <w:lsdException w:name="Table Web 3" w:semiHidden="1" w:unhideWhenUsed="1"/>
     <w:lsdException w:name="Balloon Text" w:semiHidden="1" w:unhideWhenUsed="1"/>
@@ -19046,6 +19581,9 @@
     <w:lsdException w:name="List Table 5 Dark Accent 6" w:uiPriority="50"/>
     <w:lsdException w:name="List Table 6 Colorful Accent 6" w:uiPriority="51"/>
     <w:lsdException w:name="List Table 7 Colorful Accent 6" w:uiPriority="52"/>
+    <w:lsdException w:name="Mention" w:semiHidden="1" w:unhideWhenUsed="1"/>
+    <w:lsdException w:name="Smart Hyperlink" w:semiHidden="1" w:unhideWhenUsed="1"/>
+    <w:lsdException w:name="Hashtag" w:semiHidden="1" w:unhideWhenUsed="1"/>
   </w:latentStyles>
   <w:style w:type="paragraph" w:default="1" w:styleId="Normal">
     <w:name w:val="Normal"/>
@@ -19164,7 +19702,6 @@
     <w:name w:val="Hyperlink"/>
     <w:basedOn w:val="DefaultParagraphFont"/>
     <w:uiPriority w:val="99"/>
-    <w:semiHidden/>
     <w:unhideWhenUsed/>
     <w:rsid w:val="00B65DF8"/>
     <w:rPr>
@@ -19291,6 +19828,37 @@
     <w:name w:val="pl-v"/>
     <w:basedOn w:val="DefaultParagraphFont"/>
     <w:rsid w:val="00340EE5"/>
+  </w:style>
+  <w:style w:type="character" w:styleId="Mention">
+    <w:name w:val="Mention"/>
+    <w:basedOn w:val="DefaultParagraphFont"/>
+    <w:uiPriority w:val="99"/>
+    <w:semiHidden/>
+    <w:unhideWhenUsed/>
+    <w:rsid w:val="00651DAC"/>
+    <w:rPr>
+      <w:color w:val="2B579A"/>
+      <w:shd w:val="clear" w:color="auto" w:fill="E6E6E6"/>
+    </w:rPr>
+  </w:style>
+  <w:style w:type="table" w:styleId="TableGrid">
+    <w:name w:val="Table Grid"/>
+    <w:basedOn w:val="TableNormal"/>
+    <w:uiPriority w:val="39"/>
+    <w:rsid w:val="00651DAC"/>
+    <w:pPr>
+      <w:spacing w:after="0" w:line="240" w:lineRule="auto"/>
+    </w:pPr>
+    <w:tblPr>
+      <w:tblBorders>
+        <w:top w:val="single" w:sz="4" w:space="0" w:color="auto"/>
+        <w:left w:val="single" w:sz="4" w:space="0" w:color="auto"/>
+        <w:bottom w:val="single" w:sz="4" w:space="0" w:color="auto"/>
+        <w:right w:val="single" w:sz="4" w:space="0" w:color="auto"/>
+        <w:insideH w:val="single" w:sz="4" w:space="0" w:color="auto"/>
+        <w:insideV w:val="single" w:sz="4" w:space="0" w:color="auto"/>
+      </w:tblBorders>
+    </w:tblPr>
   </w:style>
 </w:styles>
 </file>
@@ -19561,7 +20129,7 @@
 </file>
 
 <file path=customXml/itemProps1.xml><?xml version="1.0" encoding="utf-8"?>
-<ds:datastoreItem xmlns:ds="http://schemas.openxmlformats.org/officeDocument/2006/customXml" ds:itemID="{D84F0E1D-83B7-49DC-ABB5-0AAE1901FB74}">
+<ds:datastoreItem xmlns:ds="http://schemas.openxmlformats.org/officeDocument/2006/customXml" ds:itemID="{F34FE032-C71E-4E67-98EC-ED566FD29DED}">
   <ds:schemaRefs>
     <ds:schemaRef ds:uri="http://schemas.openxmlformats.org/officeDocument/2006/bibliography"/>
   </ds:schemaRefs>
